--- a/3_Sem/OS_&_environments/3_Lab_Synchronization_Of_Processes_And_Threads/Отчёт.docx
+++ b/3_Sem/OS_&_environments/3_Lab_Synchronization_Of_Processes_And_Threads/Отчёт.docx
@@ -3571,6 +3571,7 @@
           <w:noProof/>
           <w:sz w:val="28"/>
           <w:szCs w:val="28"/>
+          <w:lang w:val="en-US"/>
         </w:rPr>
         <w:tab/>
       </w:r>
@@ -5557,26 +5558,28 @@
           <w:noProof/>
           <w:sz w:val="20"/>
           <w:szCs w:val="20"/>
-        </w:rPr>
-      </w:pPr>
-      <w:r>
-        <w:rPr>
-          <w:rFonts w:ascii="Courier New" w:hAnsi="Courier New" w:cs="Courier New"/>
-          <w:bCs/>
-          <w:noProof/>
-          <w:sz w:val="20"/>
-          <w:szCs w:val="20"/>
-          <w:lang w:val="en-US"/>
-        </w:rPr>
-        <w:tab/>
-      </w:r>
-      <w:r>
-        <w:rPr>
-          <w:rFonts w:ascii="Courier New" w:hAnsi="Courier New" w:cs="Courier New"/>
-          <w:bCs/>
-          <w:noProof/>
-          <w:sz w:val="20"/>
-          <w:szCs w:val="20"/>
+          <w:lang w:val="en-US"/>
+        </w:rPr>
+      </w:pPr>
+      <w:r>
+        <w:rPr>
+          <w:rFonts w:ascii="Courier New" w:hAnsi="Courier New" w:cs="Courier New"/>
+          <w:bCs/>
+          <w:noProof/>
+          <w:sz w:val="20"/>
+          <w:szCs w:val="20"/>
+          <w:lang w:val="en-US"/>
+        </w:rPr>
+        <w:tab/>
+      </w:r>
+      <w:r>
+        <w:rPr>
+          <w:rFonts w:ascii="Courier New" w:hAnsi="Courier New" w:cs="Courier New"/>
+          <w:bCs/>
+          <w:noProof/>
+          <w:sz w:val="20"/>
+          <w:szCs w:val="20"/>
+          <w:lang w:val="en-US"/>
         </w:rPr>
         <w:t>return 0;</w:t>
       </w:r>
@@ -5590,15 +5593,17 @@
           <w:noProof/>
           <w:sz w:val="20"/>
           <w:szCs w:val="20"/>
-        </w:rPr>
-      </w:pPr>
-      <w:r>
-        <w:rPr>
-          <w:rFonts w:ascii="Courier New" w:hAnsi="Courier New" w:cs="Courier New"/>
-          <w:bCs/>
-          <w:noProof/>
-          <w:sz w:val="20"/>
-          <w:szCs w:val="20"/>
+          <w:lang w:val="en-US"/>
+        </w:rPr>
+      </w:pPr>
+      <w:r>
+        <w:rPr>
+          <w:rFonts w:ascii="Courier New" w:hAnsi="Courier New" w:cs="Courier New"/>
+          <w:bCs/>
+          <w:noProof/>
+          <w:sz w:val="20"/>
+          <w:szCs w:val="20"/>
+          <w:lang w:val="en-US"/>
         </w:rPr>
         <w:t>}</w:t>
       </w:r>
@@ -5613,25 +5618,28 @@
           <w:noProof/>
           <w:sz w:val="28"/>
           <w:szCs w:val="28"/>
-        </w:rPr>
-      </w:pPr>
-      <w:r>
-        <w:rPr>
-          <w:rFonts w:ascii="Times New Roman" w:hAnsi="Times New Roman" w:cs="Times New Roman"/>
-          <w:bCs/>
-          <w:noProof/>
-          <w:sz w:val="28"/>
-          <w:szCs w:val="28"/>
-        </w:rPr>
-        <w:tab/>
-      </w:r>
-      <w:r>
-        <w:rPr>
-          <w:rFonts w:ascii="Times New Roman" w:hAnsi="Times New Roman" w:cs="Times New Roman"/>
-          <w:bCs/>
-          <w:noProof/>
-          <w:sz w:val="28"/>
-          <w:szCs w:val="28"/>
+          <w:lang w:val="en-US"/>
+        </w:rPr>
+      </w:pPr>
+      <w:r>
+        <w:rPr>
+          <w:rFonts w:ascii="Times New Roman" w:hAnsi="Times New Roman" w:cs="Times New Roman"/>
+          <w:bCs/>
+          <w:noProof/>
+          <w:sz w:val="28"/>
+          <w:szCs w:val="28"/>
+          <w:lang w:val="en-US"/>
+        </w:rPr>
+        <w:tab/>
+      </w:r>
+      <w:r>
+        <w:rPr>
+          <w:rFonts w:ascii="Times New Roman" w:hAnsi="Times New Roman" w:cs="Times New Roman"/>
+          <w:bCs/>
+          <w:noProof/>
+          <w:sz w:val="28"/>
+          <w:szCs w:val="28"/>
+          <w:lang w:val="en-US"/>
         </w:rPr>
         <w:t xml:space="preserve">3.3.1.3 </w:t>
       </w:r>
@@ -5643,17 +5651,18 @@
           <w:sz w:val="28"/>
           <w:szCs w:val="28"/>
         </w:rPr>
-        <w:t xml:space="preserve">Программа </w:t>
-      </w:r>
-      <w:r>
-        <w:rPr>
-          <w:rFonts w:ascii="Times New Roman" w:hAnsi="Times New Roman" w:cs="Times New Roman"/>
-          <w:bCs/>
-          <w:noProof/>
-          <w:sz w:val="28"/>
-          <w:szCs w:val="28"/>
-        </w:rPr>
-        <w:t>SORT3_mtx.c</w:t>
+        <w:t>Программа</w:t>
+      </w:r>
+      <w:r>
+        <w:rPr>
+          <w:rFonts w:ascii="Times New Roman" w:hAnsi="Times New Roman" w:cs="Times New Roman"/>
+          <w:bCs/>
+          <w:noProof/>
+          <w:sz w:val="28"/>
+          <w:szCs w:val="28"/>
+          <w:lang w:val="en-US"/>
+        </w:rPr>
+        <w:t xml:space="preserve"> SORT3_mtx.c</w:t>
       </w:r>
     </w:p>
     <w:p>
@@ -6579,26 +6588,28 @@
           <w:noProof/>
           <w:sz w:val="20"/>
           <w:szCs w:val="20"/>
-        </w:rPr>
-      </w:pPr>
-      <w:r>
-        <w:rPr>
-          <w:rFonts w:ascii="Courier New" w:hAnsi="Courier New" w:cs="Courier New"/>
-          <w:bCs/>
-          <w:noProof/>
-          <w:sz w:val="20"/>
-          <w:szCs w:val="20"/>
-          <w:lang w:val="en-US"/>
-        </w:rPr>
-        <w:tab/>
-      </w:r>
-      <w:r>
-        <w:rPr>
-          <w:rFonts w:ascii="Courier New" w:hAnsi="Courier New" w:cs="Courier New"/>
-          <w:bCs/>
-          <w:noProof/>
-          <w:sz w:val="20"/>
-          <w:szCs w:val="20"/>
+          <w:lang w:val="en-US"/>
+        </w:rPr>
+      </w:pPr>
+      <w:r>
+        <w:rPr>
+          <w:rFonts w:ascii="Courier New" w:hAnsi="Courier New" w:cs="Courier New"/>
+          <w:bCs/>
+          <w:noProof/>
+          <w:sz w:val="20"/>
+          <w:szCs w:val="20"/>
+          <w:lang w:val="en-US"/>
+        </w:rPr>
+        <w:tab/>
+      </w:r>
+      <w:r>
+        <w:rPr>
+          <w:rFonts w:ascii="Courier New" w:hAnsi="Courier New" w:cs="Courier New"/>
+          <w:bCs/>
+          <w:noProof/>
+          <w:sz w:val="20"/>
+          <w:szCs w:val="20"/>
+          <w:lang w:val="en-US"/>
         </w:rPr>
         <w:t>}</w:t>
       </w:r>
@@ -6613,15 +6624,17 @@
           <w:noProof/>
           <w:sz w:val="20"/>
           <w:szCs w:val="20"/>
-        </w:rPr>
-      </w:pPr>
-      <w:r>
-        <w:rPr>
-          <w:rFonts w:ascii="Courier New" w:hAnsi="Courier New" w:cs="Courier New"/>
-          <w:bCs/>
-          <w:noProof/>
-          <w:sz w:val="20"/>
-          <w:szCs w:val="20"/>
+          <w:lang w:val="en-US"/>
+        </w:rPr>
+      </w:pPr>
+      <w:r>
+        <w:rPr>
+          <w:rFonts w:ascii="Courier New" w:hAnsi="Courier New" w:cs="Courier New"/>
+          <w:bCs/>
+          <w:noProof/>
+          <w:sz w:val="20"/>
+          <w:szCs w:val="20"/>
+          <w:lang w:val="en-US"/>
         </w:rPr>
         <w:t>}</w:t>
       </w:r>
@@ -6636,6 +6649,7 @@
           <w:noProof/>
           <w:sz w:val="20"/>
           <w:szCs w:val="20"/>
+          <w:lang w:val="en-US"/>
         </w:rPr>
       </w:pPr>
     </w:p>
@@ -7346,805 +7360,941 @@
           <w:szCs w:val="28"/>
           <w:lang w:val="en-US"/>
         </w:rPr>
+        <w:t xml:space="preserve"> MASTER3_mtx.c</w:t>
+      </w:r>
+    </w:p>
+    <w:p>
+      <w:pPr>
+        <w:spacing w:line="240" w:lineRule="auto"/>
+        <w:jc w:val="both"/>
+        <w:rPr>
+          <w:rFonts w:ascii="Courier New" w:hAnsi="Courier New" w:cs="Courier New"/>
+          <w:bCs/>
+          <w:noProof/>
+          <w:sz w:val="20"/>
+          <w:szCs w:val="20"/>
+          <w:lang w:val="en-US"/>
+        </w:rPr>
+      </w:pPr>
+      <w:r>
+        <w:rPr>
+          <w:rFonts w:ascii="Courier New" w:hAnsi="Courier New" w:cs="Courier New"/>
+          <w:bCs/>
+          <w:noProof/>
+          <w:sz w:val="20"/>
+          <w:szCs w:val="20"/>
+          <w:lang w:val="en-US"/>
+        </w:rPr>
+        <w:t>#include &lt;stdio.h&gt;</w:t>
+      </w:r>
+    </w:p>
+    <w:p>
+      <w:pPr>
+        <w:spacing w:line="240" w:lineRule="auto"/>
+        <w:jc w:val="both"/>
+        <w:rPr>
+          <w:rFonts w:ascii="Courier New" w:hAnsi="Courier New" w:cs="Courier New"/>
+          <w:bCs/>
+          <w:noProof/>
+          <w:sz w:val="20"/>
+          <w:szCs w:val="20"/>
+          <w:lang w:val="en-US"/>
+        </w:rPr>
+      </w:pPr>
+      <w:r>
+        <w:rPr>
+          <w:rFonts w:ascii="Courier New" w:hAnsi="Courier New" w:cs="Courier New"/>
+          <w:bCs/>
+          <w:noProof/>
+          <w:sz w:val="20"/>
+          <w:szCs w:val="20"/>
+          <w:lang w:val="en-US"/>
+        </w:rPr>
+        <w:t>#include &lt;windows.h&gt;</w:t>
+      </w:r>
+    </w:p>
+    <w:p>
+      <w:pPr>
+        <w:spacing w:line="240" w:lineRule="auto"/>
+        <w:jc w:val="both"/>
+        <w:rPr>
+          <w:rFonts w:ascii="Courier New" w:hAnsi="Courier New" w:cs="Courier New"/>
+          <w:bCs/>
+          <w:noProof/>
+          <w:sz w:val="20"/>
+          <w:szCs w:val="20"/>
+          <w:lang w:val="en-US"/>
+        </w:rPr>
+      </w:pPr>
+    </w:p>
+    <w:p>
+      <w:pPr>
+        <w:spacing w:line="240" w:lineRule="auto"/>
+        <w:jc w:val="both"/>
+        <w:rPr>
+          <w:rFonts w:ascii="Courier New" w:hAnsi="Courier New" w:cs="Courier New"/>
+          <w:bCs/>
+          <w:noProof/>
+          <w:sz w:val="20"/>
+          <w:szCs w:val="20"/>
+        </w:rPr>
+      </w:pPr>
+      <w:r>
+        <w:rPr>
+          <w:rFonts w:ascii="Courier New" w:hAnsi="Courier New" w:cs="Courier New"/>
+          <w:bCs/>
+          <w:noProof/>
+          <w:sz w:val="20"/>
+          <w:szCs w:val="20"/>
+        </w:rPr>
+        <w:t>#define COL_PRC 3 //кол-во создаваемых процессов по варианту</w:t>
+      </w:r>
+    </w:p>
+    <w:p>
+      <w:pPr>
+        <w:spacing w:line="240" w:lineRule="auto"/>
+        <w:jc w:val="both"/>
+        <w:rPr>
+          <w:rFonts w:ascii="Courier New" w:hAnsi="Courier New" w:cs="Courier New"/>
+          <w:bCs/>
+          <w:noProof/>
+          <w:sz w:val="20"/>
+          <w:szCs w:val="20"/>
+        </w:rPr>
+      </w:pPr>
+    </w:p>
+    <w:p>
+      <w:pPr>
+        <w:spacing w:line="240" w:lineRule="auto"/>
+        <w:jc w:val="both"/>
+        <w:rPr>
+          <w:rFonts w:ascii="Courier New" w:hAnsi="Courier New" w:cs="Courier New"/>
+          <w:bCs/>
+          <w:noProof/>
+          <w:sz w:val="20"/>
+          <w:szCs w:val="20"/>
+          <w:lang w:val="en-US"/>
+        </w:rPr>
+      </w:pPr>
+      <w:r>
+        <w:rPr>
+          <w:rFonts w:ascii="Courier New" w:hAnsi="Courier New" w:cs="Courier New"/>
+          <w:bCs/>
+          <w:noProof/>
+          <w:sz w:val="20"/>
+          <w:szCs w:val="20"/>
+          <w:lang w:val="en-US"/>
+        </w:rPr>
+        <w:t>int main(int argc, char const *argv[]) {</w:t>
+      </w:r>
+    </w:p>
+    <w:p>
+      <w:pPr>
+        <w:spacing w:line="240" w:lineRule="auto"/>
+        <w:jc w:val="both"/>
+        <w:rPr>
+          <w:rFonts w:ascii="Courier New" w:hAnsi="Courier New" w:cs="Courier New"/>
+          <w:bCs/>
+          <w:noProof/>
+          <w:sz w:val="20"/>
+          <w:szCs w:val="20"/>
+        </w:rPr>
+      </w:pPr>
+      <w:r>
+        <w:rPr>
+          <w:rFonts w:ascii="Courier New" w:hAnsi="Courier New" w:cs="Courier New"/>
+          <w:bCs/>
+          <w:noProof/>
+          <w:sz w:val="20"/>
+          <w:szCs w:val="20"/>
+          <w:lang w:val="en-US"/>
+        </w:rPr>
+        <w:tab/>
+      </w:r>
+      <w:r>
+        <w:rPr>
+          <w:rFonts w:ascii="Courier New" w:hAnsi="Courier New" w:cs="Courier New"/>
+          <w:bCs/>
+          <w:noProof/>
+          <w:sz w:val="20"/>
+          <w:szCs w:val="20"/>
+        </w:rPr>
+        <w:t>SetConsoleCP(1251);</w:t>
+      </w:r>
+    </w:p>
+    <w:p>
+      <w:pPr>
+        <w:spacing w:line="240" w:lineRule="auto"/>
+        <w:jc w:val="both"/>
+        <w:rPr>
+          <w:rFonts w:ascii="Courier New" w:hAnsi="Courier New" w:cs="Courier New"/>
+          <w:bCs/>
+          <w:noProof/>
+          <w:sz w:val="20"/>
+          <w:szCs w:val="20"/>
+        </w:rPr>
+      </w:pPr>
+      <w:r>
+        <w:rPr>
+          <w:rFonts w:ascii="Courier New" w:hAnsi="Courier New" w:cs="Courier New"/>
+          <w:bCs/>
+          <w:noProof/>
+          <w:sz w:val="20"/>
+          <w:szCs w:val="20"/>
+        </w:rPr>
+        <w:tab/>
+        <w:t>SetConsoleOutputCP(1251);</w:t>
+      </w:r>
+    </w:p>
+    <w:p>
+      <w:pPr>
+        <w:spacing w:line="240" w:lineRule="auto"/>
+        <w:jc w:val="both"/>
+        <w:rPr>
+          <w:rFonts w:ascii="Courier New" w:hAnsi="Courier New" w:cs="Courier New"/>
+          <w:bCs/>
+          <w:noProof/>
+          <w:sz w:val="20"/>
+          <w:szCs w:val="20"/>
+        </w:rPr>
+      </w:pPr>
+      <w:r>
+        <w:rPr>
+          <w:rFonts w:ascii="Courier New" w:hAnsi="Courier New" w:cs="Courier New"/>
+          <w:bCs/>
+          <w:noProof/>
+          <w:sz w:val="20"/>
+          <w:szCs w:val="20"/>
+        </w:rPr>
+        <w:tab/>
+        <w:t>// Создать 3 процесса Sort3 передавая в качестве параметра</w:t>
+      </w:r>
+    </w:p>
+    <w:p>
+      <w:pPr>
+        <w:spacing w:line="240" w:lineRule="auto"/>
+        <w:jc w:val="both"/>
+        <w:rPr>
+          <w:rFonts w:ascii="Courier New" w:hAnsi="Courier New" w:cs="Courier New"/>
+          <w:bCs/>
+          <w:noProof/>
+          <w:sz w:val="20"/>
+          <w:szCs w:val="20"/>
+        </w:rPr>
+      </w:pPr>
+      <w:r>
+        <w:rPr>
+          <w:rFonts w:ascii="Courier New" w:hAnsi="Courier New" w:cs="Courier New"/>
+          <w:bCs/>
+          <w:noProof/>
+          <w:sz w:val="20"/>
+          <w:szCs w:val="20"/>
+        </w:rPr>
+        <w:tab/>
+        <w:t>// командной строки номер процесса – N_PRC</w:t>
+      </w:r>
+    </w:p>
+    <w:p>
+      <w:pPr>
+        <w:spacing w:line="240" w:lineRule="auto"/>
+        <w:jc w:val="both"/>
+        <w:rPr>
+          <w:rFonts w:ascii="Courier New" w:hAnsi="Courier New" w:cs="Courier New"/>
+          <w:bCs/>
+          <w:noProof/>
+          <w:sz w:val="20"/>
+          <w:szCs w:val="20"/>
+        </w:rPr>
+      </w:pPr>
+      <w:r>
+        <w:rPr>
+          <w:rFonts w:ascii="Courier New" w:hAnsi="Courier New" w:cs="Courier New"/>
+          <w:bCs/>
+          <w:noProof/>
+          <w:sz w:val="20"/>
+          <w:szCs w:val="20"/>
+        </w:rPr>
+        <w:tab/>
+        <w:t>// Необходимо, чтобы все процессы использовали одну консоль</w:t>
+      </w:r>
+    </w:p>
+    <w:p>
+      <w:pPr>
+        <w:spacing w:line="240" w:lineRule="auto"/>
+        <w:jc w:val="both"/>
+        <w:rPr>
+          <w:rFonts w:ascii="Courier New" w:hAnsi="Courier New" w:cs="Courier New"/>
+          <w:bCs/>
+          <w:noProof/>
+          <w:sz w:val="20"/>
+          <w:szCs w:val="20"/>
+        </w:rPr>
+      </w:pPr>
+      <w:r>
+        <w:rPr>
+          <w:rFonts w:ascii="Courier New" w:hAnsi="Courier New" w:cs="Courier New"/>
+          <w:bCs/>
+          <w:noProof/>
+          <w:sz w:val="20"/>
+          <w:szCs w:val="20"/>
+        </w:rPr>
+        <w:tab/>
+        <w:t>// и имели класс приоритета NORMAL_PRIORITY_CLASS</w:t>
+      </w:r>
+    </w:p>
+    <w:p>
+      <w:pPr>
+        <w:spacing w:line="240" w:lineRule="auto"/>
+        <w:jc w:val="both"/>
+        <w:rPr>
+          <w:rFonts w:ascii="Courier New" w:hAnsi="Courier New" w:cs="Courier New"/>
+          <w:bCs/>
+          <w:noProof/>
+          <w:sz w:val="20"/>
+          <w:szCs w:val="20"/>
+        </w:rPr>
+      </w:pPr>
+    </w:p>
+    <w:p>
+      <w:pPr>
+        <w:spacing w:line="240" w:lineRule="auto"/>
+        <w:jc w:val="both"/>
+        <w:rPr>
+          <w:rFonts w:ascii="Courier New" w:hAnsi="Courier New" w:cs="Courier New"/>
+          <w:bCs/>
+          <w:noProof/>
+          <w:sz w:val="20"/>
+          <w:szCs w:val="20"/>
+          <w:lang w:val="en-US"/>
+        </w:rPr>
+      </w:pPr>
+      <w:r>
+        <w:rPr>
+          <w:rFonts w:ascii="Courier New" w:hAnsi="Courier New" w:cs="Courier New"/>
+          <w:bCs/>
+          <w:noProof/>
+          <w:sz w:val="20"/>
+          <w:szCs w:val="20"/>
+        </w:rPr>
+        <w:tab/>
+      </w:r>
+      <w:r>
+        <w:rPr>
+          <w:rFonts w:ascii="Courier New" w:hAnsi="Courier New" w:cs="Courier New"/>
+          <w:bCs/>
+          <w:noProof/>
+          <w:sz w:val="20"/>
+          <w:szCs w:val="20"/>
+          <w:lang w:val="en-US"/>
+        </w:rPr>
+        <w:t>char cmd[255];</w:t>
+      </w:r>
+    </w:p>
+    <w:p>
+      <w:pPr>
+        <w:spacing w:line="240" w:lineRule="auto"/>
+        <w:jc w:val="both"/>
+        <w:rPr>
+          <w:rFonts w:ascii="Courier New" w:hAnsi="Courier New" w:cs="Courier New"/>
+          <w:bCs/>
+          <w:noProof/>
+          <w:sz w:val="20"/>
+          <w:szCs w:val="20"/>
+          <w:lang w:val="en-US"/>
+        </w:rPr>
+      </w:pPr>
+    </w:p>
+    <w:p>
+      <w:pPr>
+        <w:spacing w:line="240" w:lineRule="auto"/>
+        <w:jc w:val="both"/>
+        <w:rPr>
+          <w:rFonts w:ascii="Courier New" w:hAnsi="Courier New" w:cs="Courier New"/>
+          <w:bCs/>
+          <w:noProof/>
+          <w:sz w:val="20"/>
+          <w:szCs w:val="20"/>
+          <w:lang w:val="en-US"/>
+        </w:rPr>
+      </w:pPr>
+      <w:r>
+        <w:rPr>
+          <w:rFonts w:ascii="Courier New" w:hAnsi="Courier New" w:cs="Courier New"/>
+          <w:bCs/>
+          <w:noProof/>
+          <w:sz w:val="20"/>
+          <w:szCs w:val="20"/>
+          <w:lang w:val="en-US"/>
+        </w:rPr>
+        <w:tab/>
+        <w:t>STARTUPINFO s[COL_PRC];</w:t>
+      </w:r>
+    </w:p>
+    <w:p>
+      <w:pPr>
+        <w:spacing w:line="240" w:lineRule="auto"/>
+        <w:jc w:val="both"/>
+        <w:rPr>
+          <w:rFonts w:ascii="Courier New" w:hAnsi="Courier New" w:cs="Courier New"/>
+          <w:bCs/>
+          <w:noProof/>
+          <w:sz w:val="20"/>
+          <w:szCs w:val="20"/>
+          <w:lang w:val="en-US"/>
+        </w:rPr>
+      </w:pPr>
+      <w:r>
+        <w:rPr>
+          <w:rFonts w:ascii="Courier New" w:hAnsi="Courier New" w:cs="Courier New"/>
+          <w:bCs/>
+          <w:noProof/>
+          <w:sz w:val="20"/>
+          <w:szCs w:val="20"/>
+          <w:lang w:val="en-US"/>
+        </w:rPr>
+        <w:tab/>
+        <w:t>PROCESS_INFORMATION p[COL_PRC];</w:t>
+      </w:r>
+    </w:p>
+    <w:p>
+      <w:pPr>
+        <w:spacing w:line="240" w:lineRule="auto"/>
+        <w:jc w:val="both"/>
+        <w:rPr>
+          <w:rFonts w:ascii="Courier New" w:hAnsi="Courier New" w:cs="Courier New"/>
+          <w:bCs/>
+          <w:noProof/>
+          <w:sz w:val="20"/>
+          <w:szCs w:val="20"/>
+          <w:lang w:val="en-US"/>
+        </w:rPr>
+      </w:pPr>
+      <w:r>
+        <w:rPr>
+          <w:rFonts w:ascii="Courier New" w:hAnsi="Courier New" w:cs="Courier New"/>
+          <w:bCs/>
+          <w:noProof/>
+          <w:sz w:val="20"/>
+          <w:szCs w:val="20"/>
+          <w:lang w:val="en-US"/>
+        </w:rPr>
+        <w:tab/>
+      </w:r>
+    </w:p>
+    <w:p>
+      <w:pPr>
+        <w:spacing w:line="240" w:lineRule="auto"/>
+        <w:jc w:val="both"/>
+        <w:rPr>
+          <w:rFonts w:ascii="Courier New" w:hAnsi="Courier New" w:cs="Courier New"/>
+          <w:bCs/>
+          <w:noProof/>
+          <w:sz w:val="20"/>
+          <w:szCs w:val="20"/>
+          <w:lang w:val="en-US"/>
+        </w:rPr>
+      </w:pPr>
+      <w:r>
+        <w:rPr>
+          <w:rFonts w:ascii="Courier New" w:hAnsi="Courier New" w:cs="Courier New"/>
+          <w:bCs/>
+          <w:noProof/>
+          <w:sz w:val="20"/>
+          <w:szCs w:val="20"/>
+          <w:lang w:val="en-US"/>
+        </w:rPr>
+        <w:tab/>
+        <w:t>memset(&amp;s, 0, sizeof(s));</w:t>
+      </w:r>
+    </w:p>
+    <w:p>
+      <w:pPr>
+        <w:spacing w:line="240" w:lineRule="auto"/>
+        <w:jc w:val="both"/>
+        <w:rPr>
+          <w:rFonts w:ascii="Courier New" w:hAnsi="Courier New" w:cs="Courier New"/>
+          <w:bCs/>
+          <w:noProof/>
+          <w:sz w:val="20"/>
+          <w:szCs w:val="20"/>
+          <w:lang w:val="en-US"/>
+        </w:rPr>
+      </w:pPr>
+      <w:r>
+        <w:rPr>
+          <w:rFonts w:ascii="Courier New" w:hAnsi="Courier New" w:cs="Courier New"/>
+          <w:bCs/>
+          <w:noProof/>
+          <w:sz w:val="20"/>
+          <w:szCs w:val="20"/>
+          <w:lang w:val="en-US"/>
+        </w:rPr>
+        <w:t xml:space="preserve">    memset(&amp;p, 0, sizeof(p));</w:t>
+      </w:r>
+    </w:p>
+    <w:p>
+      <w:pPr>
+        <w:spacing w:line="240" w:lineRule="auto"/>
+        <w:jc w:val="both"/>
+        <w:rPr>
+          <w:rFonts w:ascii="Courier New" w:hAnsi="Courier New" w:cs="Courier New"/>
+          <w:bCs/>
+          <w:noProof/>
+          <w:sz w:val="20"/>
+          <w:szCs w:val="20"/>
+          <w:lang w:val="en-US"/>
+        </w:rPr>
+      </w:pPr>
+    </w:p>
+    <w:p>
+      <w:pPr>
+        <w:spacing w:line="240" w:lineRule="auto"/>
+        <w:jc w:val="both"/>
+        <w:rPr>
+          <w:rFonts w:ascii="Courier New" w:hAnsi="Courier New" w:cs="Courier New"/>
+          <w:bCs/>
+          <w:noProof/>
+          <w:sz w:val="20"/>
+          <w:szCs w:val="20"/>
+          <w:lang w:val="en-US"/>
+        </w:rPr>
+      </w:pPr>
+      <w:r>
+        <w:rPr>
+          <w:rFonts w:ascii="Courier New" w:hAnsi="Courier New" w:cs="Courier New"/>
+          <w:bCs/>
+          <w:noProof/>
+          <w:sz w:val="20"/>
+          <w:szCs w:val="20"/>
+          <w:lang w:val="en-US"/>
+        </w:rPr>
+        <w:tab/>
+        <w:t xml:space="preserve">HANDLE mtx = CreateMutex(NULL, </w:t>
+      </w:r>
+      <w:r>
+        <w:rPr>
+          <w:rFonts w:ascii="Courier New" w:hAnsi="Courier New" w:cs="Courier New"/>
+          <w:bCs/>
+          <w:noProof/>
+          <w:sz w:val="20"/>
+          <w:szCs w:val="20"/>
+          <w:lang w:val="en-US"/>
+        </w:rPr>
+        <w:t>FALSE</w:t>
+      </w:r>
+      <w:r>
+        <w:rPr>
+          <w:rFonts w:ascii="Courier New" w:hAnsi="Courier New" w:cs="Courier New"/>
+          <w:bCs/>
+          <w:noProof/>
+          <w:sz w:val="20"/>
+          <w:szCs w:val="20"/>
+          <w:lang w:val="en-US"/>
+        </w:rPr>
+        <w:t>, "MyMutexSort");  //+</w:t>
+      </w:r>
+    </w:p>
+    <w:p>
+      <w:pPr>
+        <w:spacing w:line="240" w:lineRule="auto"/>
+        <w:jc w:val="both"/>
+        <w:rPr>
+          <w:rFonts w:ascii="Courier New" w:hAnsi="Courier New" w:cs="Courier New"/>
+          <w:bCs/>
+          <w:noProof/>
+          <w:sz w:val="20"/>
+          <w:szCs w:val="20"/>
+          <w:lang w:val="en-US"/>
+        </w:rPr>
+      </w:pPr>
+    </w:p>
+    <w:p>
+      <w:pPr>
+        <w:spacing w:line="240" w:lineRule="auto"/>
+        <w:jc w:val="both"/>
+        <w:rPr>
+          <w:rFonts w:ascii="Courier New" w:hAnsi="Courier New" w:cs="Courier New"/>
+          <w:bCs/>
+          <w:noProof/>
+          <w:sz w:val="20"/>
+          <w:szCs w:val="20"/>
+          <w:lang w:val="en-US"/>
+        </w:rPr>
+      </w:pPr>
+      <w:r>
+        <w:rPr>
+          <w:rFonts w:ascii="Courier New" w:hAnsi="Courier New" w:cs="Courier New"/>
+          <w:bCs/>
+          <w:noProof/>
+          <w:sz w:val="20"/>
+          <w:szCs w:val="20"/>
+          <w:lang w:val="en-US"/>
+        </w:rPr>
+        <w:t xml:space="preserve">    for (int i = 0; i &lt; COL_PRC; i++) {</w:t>
+      </w:r>
+    </w:p>
+    <w:p>
+      <w:pPr>
+        <w:spacing w:line="240" w:lineRule="auto"/>
+        <w:jc w:val="both"/>
+        <w:rPr>
+          <w:rFonts w:ascii="Courier New" w:hAnsi="Courier New" w:cs="Courier New"/>
+          <w:bCs/>
+          <w:noProof/>
+          <w:sz w:val="20"/>
+          <w:szCs w:val="20"/>
+        </w:rPr>
+      </w:pPr>
+      <w:r>
+        <w:rPr>
+          <w:rFonts w:ascii="Courier New" w:hAnsi="Courier New" w:cs="Courier New"/>
+          <w:bCs/>
+          <w:noProof/>
+          <w:sz w:val="20"/>
+          <w:szCs w:val="20"/>
+          <w:lang w:val="en-US"/>
+        </w:rPr>
+        <w:t xml:space="preserve">        </w:t>
+      </w:r>
+      <w:r>
+        <w:rPr>
+          <w:rFonts w:ascii="Courier New" w:hAnsi="Courier New" w:cs="Courier New"/>
+          <w:bCs/>
+          <w:noProof/>
+          <w:sz w:val="20"/>
+          <w:szCs w:val="20"/>
+        </w:rPr>
+        <w:t>s[i].cb = sizeof(STARTUPINFO); // должно быть записано, какой размер имеет стуктура</w:t>
+      </w:r>
+    </w:p>
+    <w:p>
+      <w:pPr>
+        <w:spacing w:line="240" w:lineRule="auto"/>
+        <w:jc w:val="both"/>
+        <w:rPr>
+          <w:rFonts w:ascii="Courier New" w:hAnsi="Courier New" w:cs="Courier New"/>
+          <w:bCs/>
+          <w:noProof/>
+          <w:sz w:val="20"/>
+          <w:szCs w:val="20"/>
+          <w:lang w:val="en-US"/>
+        </w:rPr>
+      </w:pPr>
+      <w:r>
+        <w:rPr>
+          <w:rFonts w:ascii="Courier New" w:hAnsi="Courier New" w:cs="Courier New"/>
+          <w:bCs/>
+          <w:noProof/>
+          <w:sz w:val="20"/>
+          <w:szCs w:val="20"/>
+        </w:rPr>
+        <w:t xml:space="preserve">        </w:t>
+      </w:r>
+      <w:r>
+        <w:rPr>
+          <w:rFonts w:ascii="Courier New" w:hAnsi="Courier New" w:cs="Courier New"/>
+          <w:bCs/>
+          <w:noProof/>
+          <w:sz w:val="20"/>
+          <w:szCs w:val="20"/>
+          <w:lang w:val="en-US"/>
+        </w:rPr>
+        <w:t>s[i].lpTitle = calloc(sizeof(char), sprintf(cmd, "Proc%d", i + 1));</w:t>
+      </w:r>
+    </w:p>
+    <w:p>
+      <w:pPr>
+        <w:spacing w:line="240" w:lineRule="auto"/>
+        <w:jc w:val="both"/>
+        <w:rPr>
+          <w:rFonts w:ascii="Courier New" w:hAnsi="Courier New" w:cs="Courier New"/>
+          <w:bCs/>
+          <w:noProof/>
+          <w:sz w:val="20"/>
+          <w:szCs w:val="20"/>
+          <w:lang w:val="en-US"/>
+        </w:rPr>
+      </w:pPr>
+      <w:r>
+        <w:rPr>
+          <w:rFonts w:ascii="Courier New" w:hAnsi="Courier New" w:cs="Courier New"/>
+          <w:bCs/>
+          <w:noProof/>
+          <w:sz w:val="20"/>
+          <w:szCs w:val="20"/>
+          <w:lang w:val="en-US"/>
+        </w:rPr>
+        <w:t xml:space="preserve">        strcpy(s[i].lpTitle, cmd);</w:t>
+      </w:r>
+    </w:p>
+    <w:p>
+      <w:pPr>
+        <w:spacing w:line="240" w:lineRule="auto"/>
+        <w:jc w:val="both"/>
+        <w:rPr>
+          <w:rFonts w:ascii="Courier New" w:hAnsi="Courier New" w:cs="Courier New"/>
+          <w:bCs/>
+          <w:noProof/>
+          <w:sz w:val="20"/>
+          <w:szCs w:val="20"/>
+          <w:lang w:val="en-US"/>
+        </w:rPr>
+      </w:pPr>
+      <w:r>
+        <w:rPr>
+          <w:rFonts w:ascii="Courier New" w:hAnsi="Courier New" w:cs="Courier New"/>
+          <w:bCs/>
+          <w:noProof/>
+          <w:sz w:val="20"/>
+          <w:szCs w:val="20"/>
+          <w:lang w:val="en-US"/>
+        </w:rPr>
+        <w:t xml:space="preserve">    }</w:t>
+      </w:r>
+    </w:p>
+    <w:p>
+      <w:pPr>
+        <w:spacing w:line="240" w:lineRule="auto"/>
+        <w:jc w:val="both"/>
+        <w:rPr>
+          <w:rFonts w:ascii="Courier New" w:hAnsi="Courier New" w:cs="Courier New"/>
+          <w:bCs/>
+          <w:noProof/>
+          <w:sz w:val="20"/>
+          <w:szCs w:val="20"/>
+          <w:lang w:val="en-US"/>
+        </w:rPr>
+      </w:pPr>
+    </w:p>
+    <w:p>
+      <w:pPr>
+        <w:spacing w:line="240" w:lineRule="auto"/>
+        <w:jc w:val="both"/>
+        <w:rPr>
+          <w:rFonts w:ascii="Courier New" w:hAnsi="Courier New" w:cs="Courier New"/>
+          <w:bCs/>
+          <w:noProof/>
+          <w:sz w:val="20"/>
+          <w:szCs w:val="20"/>
+          <w:lang w:val="en-US"/>
+        </w:rPr>
+      </w:pPr>
+      <w:r>
+        <w:rPr>
+          <w:rFonts w:ascii="Courier New" w:hAnsi="Courier New" w:cs="Courier New"/>
+          <w:bCs/>
+          <w:noProof/>
+          <w:sz w:val="20"/>
+          <w:szCs w:val="20"/>
+          <w:lang w:val="en-US"/>
+        </w:rPr>
+        <w:t xml:space="preserve">    for (int i = 0; i &lt; COL_PRC; i++) {</w:t>
+      </w:r>
+    </w:p>
+    <w:p>
+      <w:pPr>
+        <w:spacing w:line="240" w:lineRule="auto"/>
+        <w:jc w:val="both"/>
+        <w:rPr>
+          <w:rFonts w:ascii="Courier New" w:hAnsi="Courier New" w:cs="Courier New"/>
+          <w:bCs/>
+          <w:noProof/>
+          <w:sz w:val="20"/>
+          <w:szCs w:val="20"/>
+          <w:lang w:val="en-US"/>
+        </w:rPr>
+      </w:pPr>
+      <w:r>
+        <w:rPr>
+          <w:rFonts w:ascii="Courier New" w:hAnsi="Courier New" w:cs="Courier New"/>
+          <w:bCs/>
+          <w:noProof/>
+          <w:sz w:val="20"/>
+          <w:szCs w:val="20"/>
+          <w:lang w:val="en-US"/>
+        </w:rPr>
+        <w:t xml:space="preserve">    </w:t>
+      </w:r>
+      <w:r>
+        <w:rPr>
+          <w:rFonts w:ascii="Courier New" w:hAnsi="Courier New" w:cs="Courier New"/>
+          <w:bCs/>
+          <w:noProof/>
+          <w:sz w:val="20"/>
+          <w:szCs w:val="20"/>
+          <w:lang w:val="en-US"/>
+        </w:rPr>
+        <w:tab/>
+        <w:t>sprintf(cmd, ".\\sort3_mtx.exe Proc_%d", i+1);</w:t>
+      </w:r>
+    </w:p>
+    <w:p>
+      <w:pPr>
+        <w:spacing w:line="240" w:lineRule="auto"/>
+        <w:jc w:val="both"/>
+        <w:rPr>
+          <w:rFonts w:ascii="Courier New" w:hAnsi="Courier New" w:cs="Courier New"/>
+          <w:bCs/>
+          <w:noProof/>
+          <w:sz w:val="20"/>
+          <w:szCs w:val="20"/>
+          <w:lang w:val="en-US"/>
+        </w:rPr>
+      </w:pPr>
+      <w:r>
+        <w:rPr>
+          <w:rFonts w:ascii="Courier New" w:hAnsi="Courier New" w:cs="Courier New"/>
+          <w:bCs/>
+          <w:noProof/>
+          <w:sz w:val="20"/>
+          <w:szCs w:val="20"/>
+          <w:lang w:val="en-US"/>
+        </w:rPr>
+        <w:tab/>
+      </w:r>
+      <w:r>
+        <w:rPr>
+          <w:rFonts w:ascii="Courier New" w:hAnsi="Courier New" w:cs="Courier New"/>
+          <w:bCs/>
+          <w:noProof/>
+          <w:sz w:val="20"/>
+          <w:szCs w:val="20"/>
+          <w:lang w:val="en-US"/>
+        </w:rPr>
+        <w:tab/>
+        <w:t xml:space="preserve">if (!CreateProcess (NULL,  // </w:t>
+      </w:r>
+      <w:r>
+        <w:rPr>
+          <w:rFonts w:ascii="Courier New" w:hAnsi="Courier New" w:cs="Courier New"/>
+          <w:bCs/>
+          <w:noProof/>
+          <w:sz w:val="20"/>
+          <w:szCs w:val="20"/>
+        </w:rPr>
+        <w:t>имя</w:t>
+      </w:r>
+      <w:r>
+        <w:rPr>
+          <w:rFonts w:ascii="Courier New" w:hAnsi="Courier New" w:cs="Courier New"/>
+          <w:bCs/>
+          <w:noProof/>
+          <w:sz w:val="20"/>
+          <w:szCs w:val="20"/>
+          <w:lang w:val="en-US"/>
+        </w:rPr>
         <w:t xml:space="preserve"> </w:t>
       </w:r>
       <w:r>
         <w:rPr>
-          <w:rFonts w:ascii="Times New Roman" w:hAnsi="Times New Roman" w:cs="Times New Roman"/>
-          <w:bCs/>
-          <w:noProof/>
-          <w:sz w:val="28"/>
-          <w:szCs w:val="28"/>
-          <w:lang w:val="en-US"/>
-        </w:rPr>
-        <w:t>MASTER3_mtx.c</w:t>
-      </w:r>
-    </w:p>
-    <w:p>
-      <w:pPr>
-        <w:spacing w:line="240" w:lineRule="auto"/>
-        <w:jc w:val="both"/>
-        <w:rPr>
-          <w:rFonts w:ascii="Courier New" w:hAnsi="Courier New" w:cs="Courier New"/>
-          <w:bCs/>
-          <w:noProof/>
-          <w:sz w:val="20"/>
-          <w:szCs w:val="20"/>
-          <w:lang w:val="en-US"/>
-        </w:rPr>
-      </w:pPr>
-      <w:r>
-        <w:rPr>
-          <w:rFonts w:ascii="Courier New" w:hAnsi="Courier New" w:cs="Courier New"/>
-          <w:bCs/>
-          <w:noProof/>
-          <w:sz w:val="20"/>
-          <w:szCs w:val="20"/>
-          <w:lang w:val="en-US"/>
-        </w:rPr>
-        <w:t>#include &lt;stdio.h&gt;</w:t>
-      </w:r>
-    </w:p>
-    <w:p>
-      <w:pPr>
-        <w:spacing w:line="240" w:lineRule="auto"/>
-        <w:jc w:val="both"/>
-        <w:rPr>
-          <w:rFonts w:ascii="Courier New" w:hAnsi="Courier New" w:cs="Courier New"/>
-          <w:bCs/>
-          <w:noProof/>
-          <w:sz w:val="20"/>
-          <w:szCs w:val="20"/>
-        </w:rPr>
-      </w:pPr>
-      <w:r>
-        <w:rPr>
-          <w:rFonts w:ascii="Courier New" w:hAnsi="Courier New" w:cs="Courier New"/>
-          <w:bCs/>
-          <w:noProof/>
-          <w:sz w:val="20"/>
-          <w:szCs w:val="20"/>
-        </w:rPr>
-        <w:t>#include &lt;windows.h&gt;</w:t>
-      </w:r>
-    </w:p>
-    <w:p>
-      <w:pPr>
-        <w:spacing w:line="240" w:lineRule="auto"/>
-        <w:jc w:val="both"/>
-        <w:rPr>
-          <w:rFonts w:ascii="Courier New" w:hAnsi="Courier New" w:cs="Courier New"/>
-          <w:bCs/>
-          <w:noProof/>
-          <w:sz w:val="20"/>
-          <w:szCs w:val="20"/>
-        </w:rPr>
-      </w:pPr>
-    </w:p>
-    <w:p>
-      <w:pPr>
-        <w:spacing w:line="240" w:lineRule="auto"/>
-        <w:jc w:val="both"/>
-        <w:rPr>
-          <w:rFonts w:ascii="Courier New" w:hAnsi="Courier New" w:cs="Courier New"/>
-          <w:bCs/>
-          <w:noProof/>
-          <w:sz w:val="20"/>
-          <w:szCs w:val="20"/>
-        </w:rPr>
-      </w:pPr>
-      <w:r>
-        <w:rPr>
-          <w:rFonts w:ascii="Courier New" w:hAnsi="Courier New" w:cs="Courier New"/>
-          <w:bCs/>
-          <w:noProof/>
-          <w:sz w:val="20"/>
-          <w:szCs w:val="20"/>
-        </w:rPr>
-        <w:t>#define COL_PRC 3 //кол-во создаваемых процессов по варианту</w:t>
-      </w:r>
-    </w:p>
-    <w:p>
-      <w:pPr>
-        <w:spacing w:line="240" w:lineRule="auto"/>
-        <w:jc w:val="both"/>
-        <w:rPr>
-          <w:rFonts w:ascii="Courier New" w:hAnsi="Courier New" w:cs="Courier New"/>
-          <w:bCs/>
-          <w:noProof/>
-          <w:sz w:val="20"/>
-          <w:szCs w:val="20"/>
-        </w:rPr>
-      </w:pPr>
-    </w:p>
-    <w:p>
-      <w:pPr>
-        <w:spacing w:line="240" w:lineRule="auto"/>
-        <w:jc w:val="both"/>
-        <w:rPr>
-          <w:rFonts w:ascii="Courier New" w:hAnsi="Courier New" w:cs="Courier New"/>
-          <w:bCs/>
-          <w:noProof/>
-          <w:sz w:val="20"/>
-          <w:szCs w:val="20"/>
-          <w:lang w:val="en-US"/>
-        </w:rPr>
-      </w:pPr>
-      <w:r>
-        <w:rPr>
-          <w:rFonts w:ascii="Courier New" w:hAnsi="Courier New" w:cs="Courier New"/>
-          <w:bCs/>
-          <w:noProof/>
-          <w:sz w:val="20"/>
-          <w:szCs w:val="20"/>
-          <w:lang w:val="en-US"/>
-        </w:rPr>
-        <w:t>int main(int argc, char const *argv[]) {</w:t>
-      </w:r>
-    </w:p>
-    <w:p>
-      <w:pPr>
-        <w:spacing w:line="240" w:lineRule="auto"/>
-        <w:jc w:val="both"/>
-        <w:rPr>
-          <w:rFonts w:ascii="Courier New" w:hAnsi="Courier New" w:cs="Courier New"/>
-          <w:bCs/>
-          <w:noProof/>
-          <w:sz w:val="20"/>
-          <w:szCs w:val="20"/>
-        </w:rPr>
-      </w:pPr>
-      <w:r>
-        <w:rPr>
-          <w:rFonts w:ascii="Courier New" w:hAnsi="Courier New" w:cs="Courier New"/>
-          <w:bCs/>
-          <w:noProof/>
-          <w:sz w:val="20"/>
-          <w:szCs w:val="20"/>
-          <w:lang w:val="en-US"/>
-        </w:rPr>
-        <w:tab/>
-      </w:r>
-      <w:r>
-        <w:rPr>
-          <w:rFonts w:ascii="Courier New" w:hAnsi="Courier New" w:cs="Courier New"/>
-          <w:bCs/>
-          <w:noProof/>
-          <w:sz w:val="20"/>
-          <w:szCs w:val="20"/>
-        </w:rPr>
-        <w:t>SetConsoleCP(1251);</w:t>
-      </w:r>
-    </w:p>
-    <w:p>
-      <w:pPr>
-        <w:spacing w:line="240" w:lineRule="auto"/>
-        <w:jc w:val="both"/>
-        <w:rPr>
-          <w:rFonts w:ascii="Courier New" w:hAnsi="Courier New" w:cs="Courier New"/>
-          <w:bCs/>
-          <w:noProof/>
-          <w:sz w:val="20"/>
-          <w:szCs w:val="20"/>
-        </w:rPr>
-      </w:pPr>
-      <w:r>
-        <w:rPr>
-          <w:rFonts w:ascii="Courier New" w:hAnsi="Courier New" w:cs="Courier New"/>
-          <w:bCs/>
-          <w:noProof/>
-          <w:sz w:val="20"/>
-          <w:szCs w:val="20"/>
-        </w:rPr>
-        <w:tab/>
-        <w:t>SetConsoleOutputCP(1251);</w:t>
-      </w:r>
-    </w:p>
-    <w:p>
-      <w:pPr>
-        <w:spacing w:line="240" w:lineRule="auto"/>
-        <w:jc w:val="both"/>
-        <w:rPr>
-          <w:rFonts w:ascii="Courier New" w:hAnsi="Courier New" w:cs="Courier New"/>
-          <w:bCs/>
-          <w:noProof/>
-          <w:sz w:val="20"/>
-          <w:szCs w:val="20"/>
-        </w:rPr>
-      </w:pPr>
-      <w:r>
-        <w:rPr>
-          <w:rFonts w:ascii="Courier New" w:hAnsi="Courier New" w:cs="Courier New"/>
-          <w:bCs/>
-          <w:noProof/>
-          <w:sz w:val="20"/>
-          <w:szCs w:val="20"/>
-        </w:rPr>
-        <w:tab/>
-        <w:t>// Создать 3 процесса Sort3 передавая в качестве параметра</w:t>
-      </w:r>
-    </w:p>
-    <w:p>
-      <w:pPr>
-        <w:spacing w:line="240" w:lineRule="auto"/>
-        <w:jc w:val="both"/>
-        <w:rPr>
-          <w:rFonts w:ascii="Courier New" w:hAnsi="Courier New" w:cs="Courier New"/>
-          <w:bCs/>
-          <w:noProof/>
-          <w:sz w:val="20"/>
-          <w:szCs w:val="20"/>
-        </w:rPr>
-      </w:pPr>
-      <w:r>
-        <w:rPr>
-          <w:rFonts w:ascii="Courier New" w:hAnsi="Courier New" w:cs="Courier New"/>
-          <w:bCs/>
-          <w:noProof/>
-          <w:sz w:val="20"/>
-          <w:szCs w:val="20"/>
-        </w:rPr>
-        <w:tab/>
-        <w:t>// командной строки номер процесса – N_PRC</w:t>
-      </w:r>
-    </w:p>
-    <w:p>
-      <w:pPr>
-        <w:spacing w:line="240" w:lineRule="auto"/>
-        <w:jc w:val="both"/>
-        <w:rPr>
-          <w:rFonts w:ascii="Courier New" w:hAnsi="Courier New" w:cs="Courier New"/>
-          <w:bCs/>
-          <w:noProof/>
-          <w:sz w:val="20"/>
-          <w:szCs w:val="20"/>
-        </w:rPr>
-      </w:pPr>
-      <w:r>
-        <w:rPr>
-          <w:rFonts w:ascii="Courier New" w:hAnsi="Courier New" w:cs="Courier New"/>
-          <w:bCs/>
-          <w:noProof/>
-          <w:sz w:val="20"/>
-          <w:szCs w:val="20"/>
-        </w:rPr>
-        <w:tab/>
-        <w:t>// Необходимо, чтобы все процессы использовали одну консоль</w:t>
-      </w:r>
-    </w:p>
-    <w:p>
-      <w:pPr>
-        <w:spacing w:line="240" w:lineRule="auto"/>
-        <w:jc w:val="both"/>
-        <w:rPr>
-          <w:rFonts w:ascii="Courier New" w:hAnsi="Courier New" w:cs="Courier New"/>
-          <w:bCs/>
-          <w:noProof/>
-          <w:sz w:val="20"/>
-          <w:szCs w:val="20"/>
-        </w:rPr>
-      </w:pPr>
-      <w:r>
-        <w:rPr>
-          <w:rFonts w:ascii="Courier New" w:hAnsi="Courier New" w:cs="Courier New"/>
-          <w:bCs/>
-          <w:noProof/>
-          <w:sz w:val="20"/>
-          <w:szCs w:val="20"/>
-        </w:rPr>
-        <w:tab/>
-        <w:t>// и имели класс приоритета NORMAL_PRIORITY_CLASS</w:t>
-      </w:r>
-    </w:p>
-    <w:p>
-      <w:pPr>
-        <w:spacing w:line="240" w:lineRule="auto"/>
-        <w:jc w:val="both"/>
-        <w:rPr>
-          <w:rFonts w:ascii="Courier New" w:hAnsi="Courier New" w:cs="Courier New"/>
-          <w:bCs/>
-          <w:noProof/>
-          <w:sz w:val="20"/>
-          <w:szCs w:val="20"/>
-        </w:rPr>
-      </w:pPr>
-    </w:p>
-    <w:p>
-      <w:pPr>
-        <w:spacing w:line="240" w:lineRule="auto"/>
-        <w:jc w:val="both"/>
-        <w:rPr>
-          <w:rFonts w:ascii="Courier New" w:hAnsi="Courier New" w:cs="Courier New"/>
-          <w:bCs/>
-          <w:noProof/>
-          <w:sz w:val="20"/>
-          <w:szCs w:val="20"/>
-          <w:lang w:val="en-US"/>
-        </w:rPr>
-      </w:pPr>
-      <w:r>
-        <w:rPr>
-          <w:rFonts w:ascii="Courier New" w:hAnsi="Courier New" w:cs="Courier New"/>
-          <w:bCs/>
-          <w:noProof/>
-          <w:sz w:val="20"/>
-          <w:szCs w:val="20"/>
-        </w:rPr>
-        <w:tab/>
-      </w:r>
-      <w:r>
-        <w:rPr>
-          <w:rFonts w:ascii="Courier New" w:hAnsi="Courier New" w:cs="Courier New"/>
-          <w:bCs/>
-          <w:noProof/>
-          <w:sz w:val="20"/>
-          <w:szCs w:val="20"/>
-          <w:lang w:val="en-US"/>
-        </w:rPr>
-        <w:t>char cmd[255];</w:t>
-      </w:r>
-    </w:p>
-    <w:p>
-      <w:pPr>
-        <w:spacing w:line="240" w:lineRule="auto"/>
-        <w:jc w:val="both"/>
-        <w:rPr>
-          <w:rFonts w:ascii="Courier New" w:hAnsi="Courier New" w:cs="Courier New"/>
-          <w:bCs/>
-          <w:noProof/>
-          <w:sz w:val="20"/>
-          <w:szCs w:val="20"/>
-          <w:lang w:val="en-US"/>
-        </w:rPr>
-      </w:pPr>
-    </w:p>
-    <w:p>
-      <w:pPr>
-        <w:spacing w:line="240" w:lineRule="auto"/>
-        <w:jc w:val="both"/>
-        <w:rPr>
-          <w:rFonts w:ascii="Courier New" w:hAnsi="Courier New" w:cs="Courier New"/>
-          <w:bCs/>
-          <w:noProof/>
-          <w:sz w:val="20"/>
-          <w:szCs w:val="20"/>
-          <w:lang w:val="en-US"/>
-        </w:rPr>
-      </w:pPr>
-      <w:r>
-        <w:rPr>
-          <w:rFonts w:ascii="Courier New" w:hAnsi="Courier New" w:cs="Courier New"/>
-          <w:bCs/>
-          <w:noProof/>
-          <w:sz w:val="20"/>
-          <w:szCs w:val="20"/>
-          <w:lang w:val="en-US"/>
-        </w:rPr>
-        <w:tab/>
-        <w:t>STARTUPINFO s[COL_PRC];</w:t>
-      </w:r>
-    </w:p>
-    <w:p>
-      <w:pPr>
-        <w:spacing w:line="240" w:lineRule="auto"/>
-        <w:jc w:val="both"/>
-        <w:rPr>
-          <w:rFonts w:ascii="Courier New" w:hAnsi="Courier New" w:cs="Courier New"/>
-          <w:bCs/>
-          <w:noProof/>
-          <w:sz w:val="20"/>
-          <w:szCs w:val="20"/>
-          <w:lang w:val="en-US"/>
-        </w:rPr>
-      </w:pPr>
-      <w:r>
-        <w:rPr>
-          <w:rFonts w:ascii="Courier New" w:hAnsi="Courier New" w:cs="Courier New"/>
-          <w:bCs/>
-          <w:noProof/>
-          <w:sz w:val="20"/>
-          <w:szCs w:val="20"/>
-          <w:lang w:val="en-US"/>
-        </w:rPr>
-        <w:tab/>
-        <w:t>PROCESS_INFORMATION p[COL_PRC];</w:t>
-      </w:r>
-    </w:p>
-    <w:p>
-      <w:pPr>
-        <w:spacing w:line="240" w:lineRule="auto"/>
-        <w:jc w:val="both"/>
-        <w:rPr>
-          <w:rFonts w:ascii="Courier New" w:hAnsi="Courier New" w:cs="Courier New"/>
-          <w:bCs/>
-          <w:noProof/>
-          <w:sz w:val="20"/>
-          <w:szCs w:val="20"/>
-          <w:lang w:val="en-US"/>
-        </w:rPr>
-      </w:pPr>
-      <w:r>
-        <w:rPr>
-          <w:rFonts w:ascii="Courier New" w:hAnsi="Courier New" w:cs="Courier New"/>
-          <w:bCs/>
-          <w:noProof/>
-          <w:sz w:val="20"/>
-          <w:szCs w:val="20"/>
-          <w:lang w:val="en-US"/>
-        </w:rPr>
-        <w:tab/>
-      </w:r>
-    </w:p>
-    <w:p>
-      <w:pPr>
-        <w:spacing w:line="240" w:lineRule="auto"/>
-        <w:jc w:val="both"/>
-        <w:rPr>
-          <w:rFonts w:ascii="Courier New" w:hAnsi="Courier New" w:cs="Courier New"/>
-          <w:bCs/>
-          <w:noProof/>
-          <w:sz w:val="20"/>
-          <w:szCs w:val="20"/>
-          <w:lang w:val="en-US"/>
-        </w:rPr>
-      </w:pPr>
-      <w:r>
-        <w:rPr>
-          <w:rFonts w:ascii="Courier New" w:hAnsi="Courier New" w:cs="Courier New"/>
-          <w:bCs/>
-          <w:noProof/>
-          <w:sz w:val="20"/>
-          <w:szCs w:val="20"/>
-          <w:lang w:val="en-US"/>
-        </w:rPr>
-        <w:tab/>
-        <w:t>memset(&amp;s, 0, sizeof(s));</w:t>
-      </w:r>
-    </w:p>
-    <w:p>
-      <w:pPr>
-        <w:spacing w:line="240" w:lineRule="auto"/>
-        <w:jc w:val="both"/>
-        <w:rPr>
-          <w:rFonts w:ascii="Courier New" w:hAnsi="Courier New" w:cs="Courier New"/>
-          <w:bCs/>
-          <w:noProof/>
-          <w:sz w:val="20"/>
-          <w:szCs w:val="20"/>
-          <w:lang w:val="en-US"/>
-        </w:rPr>
-      </w:pPr>
-      <w:r>
-        <w:rPr>
-          <w:rFonts w:ascii="Courier New" w:hAnsi="Courier New" w:cs="Courier New"/>
-          <w:bCs/>
-          <w:noProof/>
-          <w:sz w:val="20"/>
-          <w:szCs w:val="20"/>
-          <w:lang w:val="en-US"/>
-        </w:rPr>
-        <w:t xml:space="preserve">    memset(&amp;p, 0, sizeof(p));</w:t>
-      </w:r>
-    </w:p>
-    <w:p>
-      <w:pPr>
-        <w:spacing w:line="240" w:lineRule="auto"/>
-        <w:jc w:val="both"/>
-        <w:rPr>
-          <w:rFonts w:ascii="Courier New" w:hAnsi="Courier New" w:cs="Courier New"/>
-          <w:bCs/>
-          <w:noProof/>
-          <w:sz w:val="20"/>
-          <w:szCs w:val="20"/>
-          <w:lang w:val="en-US"/>
-        </w:rPr>
-      </w:pPr>
-    </w:p>
-    <w:p>
-      <w:pPr>
-        <w:spacing w:line="240" w:lineRule="auto"/>
-        <w:jc w:val="both"/>
-        <w:rPr>
-          <w:rFonts w:ascii="Courier New" w:hAnsi="Courier New" w:cs="Courier New"/>
-          <w:bCs/>
-          <w:noProof/>
-          <w:sz w:val="20"/>
-          <w:szCs w:val="20"/>
-          <w:lang w:val="en-US"/>
-        </w:rPr>
-      </w:pPr>
-      <w:r>
-        <w:rPr>
-          <w:rFonts w:ascii="Courier New" w:hAnsi="Courier New" w:cs="Courier New"/>
-          <w:bCs/>
-          <w:noProof/>
-          <w:sz w:val="20"/>
-          <w:szCs w:val="20"/>
-          <w:lang w:val="en-US"/>
-        </w:rPr>
-        <w:tab/>
-        <w:t>HANDLE mtx = CreateMutex(NULL, TRUE, "MyMutexSort");  //+</w:t>
-      </w:r>
-    </w:p>
-    <w:p>
-      <w:pPr>
-        <w:spacing w:line="240" w:lineRule="auto"/>
-        <w:jc w:val="both"/>
-        <w:rPr>
-          <w:rFonts w:ascii="Courier New" w:hAnsi="Courier New" w:cs="Courier New"/>
-          <w:bCs/>
-          <w:noProof/>
-          <w:sz w:val="20"/>
-          <w:szCs w:val="20"/>
-          <w:lang w:val="en-US"/>
-        </w:rPr>
-      </w:pPr>
-    </w:p>
-    <w:p>
-      <w:pPr>
-        <w:spacing w:line="240" w:lineRule="auto"/>
-        <w:jc w:val="both"/>
-        <w:rPr>
-          <w:rFonts w:ascii="Courier New" w:hAnsi="Courier New" w:cs="Courier New"/>
-          <w:bCs/>
-          <w:noProof/>
-          <w:sz w:val="20"/>
-          <w:szCs w:val="20"/>
-          <w:lang w:val="en-US"/>
-        </w:rPr>
-      </w:pPr>
-      <w:r>
-        <w:rPr>
-          <w:rFonts w:ascii="Courier New" w:hAnsi="Courier New" w:cs="Courier New"/>
-          <w:bCs/>
-          <w:noProof/>
-          <w:sz w:val="20"/>
-          <w:szCs w:val="20"/>
-          <w:lang w:val="en-US"/>
-        </w:rPr>
-        <w:t xml:space="preserve">    for (int i = 0; i &lt; COL_PRC; i++) {</w:t>
-      </w:r>
-    </w:p>
-    <w:p>
-      <w:pPr>
-        <w:spacing w:line="240" w:lineRule="auto"/>
-        <w:jc w:val="both"/>
-        <w:rPr>
-          <w:rFonts w:ascii="Courier New" w:hAnsi="Courier New" w:cs="Courier New"/>
-          <w:bCs/>
-          <w:noProof/>
-          <w:sz w:val="20"/>
-          <w:szCs w:val="20"/>
-        </w:rPr>
-      </w:pPr>
-      <w:r>
-        <w:rPr>
-          <w:rFonts w:ascii="Courier New" w:hAnsi="Courier New" w:cs="Courier New"/>
-          <w:bCs/>
-          <w:noProof/>
-          <w:sz w:val="20"/>
-          <w:szCs w:val="20"/>
-          <w:lang w:val="en-US"/>
-        </w:rPr>
-        <w:t xml:space="preserve">        </w:t>
-      </w:r>
-      <w:r>
-        <w:rPr>
-          <w:rFonts w:ascii="Courier New" w:hAnsi="Courier New" w:cs="Courier New"/>
-          <w:bCs/>
-          <w:noProof/>
-          <w:sz w:val="20"/>
-          <w:szCs w:val="20"/>
-        </w:rPr>
-        <w:t>s[i].cb = sizeof(STARTUPINFO); // должно быть записано, какой размер имеет стуктура</w:t>
-      </w:r>
-    </w:p>
-    <w:p>
-      <w:pPr>
-        <w:spacing w:line="240" w:lineRule="auto"/>
-        <w:jc w:val="both"/>
-        <w:rPr>
-          <w:rFonts w:ascii="Courier New" w:hAnsi="Courier New" w:cs="Courier New"/>
-          <w:bCs/>
-          <w:noProof/>
-          <w:sz w:val="20"/>
-          <w:szCs w:val="20"/>
-          <w:lang w:val="en-US"/>
-        </w:rPr>
-      </w:pPr>
-      <w:r>
-        <w:rPr>
-          <w:rFonts w:ascii="Courier New" w:hAnsi="Courier New" w:cs="Courier New"/>
-          <w:bCs/>
-          <w:noProof/>
-          <w:sz w:val="20"/>
-          <w:szCs w:val="20"/>
-        </w:rPr>
-        <w:t xml:space="preserve">        </w:t>
-      </w:r>
-      <w:r>
-        <w:rPr>
-          <w:rFonts w:ascii="Courier New" w:hAnsi="Courier New" w:cs="Courier New"/>
-          <w:bCs/>
-          <w:noProof/>
-          <w:sz w:val="20"/>
-          <w:szCs w:val="20"/>
-          <w:lang w:val="en-US"/>
-        </w:rPr>
-        <w:t>s[i].lpTitle = calloc(sizeof(char), sprintf(cmd, "Proc%d", i + 1));</w:t>
-      </w:r>
-    </w:p>
-    <w:p>
-      <w:pPr>
-        <w:spacing w:line="240" w:lineRule="auto"/>
-        <w:jc w:val="both"/>
-        <w:rPr>
-          <w:rFonts w:ascii="Courier New" w:hAnsi="Courier New" w:cs="Courier New"/>
-          <w:bCs/>
-          <w:noProof/>
-          <w:sz w:val="20"/>
-          <w:szCs w:val="20"/>
-          <w:lang w:val="en-US"/>
-        </w:rPr>
-      </w:pPr>
-      <w:r>
-        <w:rPr>
-          <w:rFonts w:ascii="Courier New" w:hAnsi="Courier New" w:cs="Courier New"/>
-          <w:bCs/>
-          <w:noProof/>
-          <w:sz w:val="20"/>
-          <w:szCs w:val="20"/>
-          <w:lang w:val="en-US"/>
-        </w:rPr>
-        <w:t xml:space="preserve">        strcpy(s[i].lpTitle, cmd);</w:t>
-      </w:r>
-    </w:p>
-    <w:p>
-      <w:pPr>
-        <w:spacing w:line="240" w:lineRule="auto"/>
-        <w:jc w:val="both"/>
-        <w:rPr>
-          <w:rFonts w:ascii="Courier New" w:hAnsi="Courier New" w:cs="Courier New"/>
-          <w:bCs/>
-          <w:noProof/>
-          <w:sz w:val="20"/>
-          <w:szCs w:val="20"/>
-          <w:lang w:val="en-US"/>
-        </w:rPr>
-      </w:pPr>
-      <w:r>
-        <w:rPr>
-          <w:rFonts w:ascii="Courier New" w:hAnsi="Courier New" w:cs="Courier New"/>
-          <w:bCs/>
-          <w:noProof/>
-          <w:sz w:val="20"/>
-          <w:szCs w:val="20"/>
-          <w:lang w:val="en-US"/>
-        </w:rPr>
-        <w:t xml:space="preserve">    }</w:t>
-      </w:r>
-    </w:p>
-    <w:p>
-      <w:pPr>
-        <w:spacing w:line="240" w:lineRule="auto"/>
-        <w:jc w:val="both"/>
-        <w:rPr>
-          <w:rFonts w:ascii="Courier New" w:hAnsi="Courier New" w:cs="Courier New"/>
-          <w:bCs/>
-          <w:noProof/>
-          <w:sz w:val="20"/>
-          <w:szCs w:val="20"/>
-          <w:lang w:val="en-US"/>
-        </w:rPr>
-      </w:pPr>
-    </w:p>
-    <w:p>
-      <w:pPr>
-        <w:spacing w:line="240" w:lineRule="auto"/>
-        <w:jc w:val="both"/>
-        <w:rPr>
-          <w:rFonts w:ascii="Courier New" w:hAnsi="Courier New" w:cs="Courier New"/>
-          <w:bCs/>
-          <w:noProof/>
-          <w:sz w:val="20"/>
-          <w:szCs w:val="20"/>
-          <w:lang w:val="en-US"/>
-        </w:rPr>
-      </w:pPr>
-      <w:r>
-        <w:rPr>
-          <w:rFonts w:ascii="Courier New" w:hAnsi="Courier New" w:cs="Courier New"/>
-          <w:bCs/>
-          <w:noProof/>
-          <w:sz w:val="20"/>
-          <w:szCs w:val="20"/>
-          <w:lang w:val="en-US"/>
-        </w:rPr>
-        <w:t xml:space="preserve">    for (int i = 0; i &lt; COL_PRC; i++) {</w:t>
-      </w:r>
-    </w:p>
-    <w:p>
-      <w:pPr>
-        <w:spacing w:line="240" w:lineRule="auto"/>
-        <w:jc w:val="both"/>
-        <w:rPr>
-          <w:rFonts w:ascii="Courier New" w:hAnsi="Courier New" w:cs="Courier New"/>
-          <w:bCs/>
-          <w:noProof/>
-          <w:sz w:val="20"/>
-          <w:szCs w:val="20"/>
-          <w:lang w:val="en-US"/>
-        </w:rPr>
-      </w:pPr>
-      <w:r>
-        <w:rPr>
-          <w:rFonts w:ascii="Courier New" w:hAnsi="Courier New" w:cs="Courier New"/>
-          <w:bCs/>
-          <w:noProof/>
-          <w:sz w:val="20"/>
-          <w:szCs w:val="20"/>
-          <w:lang w:val="en-US"/>
-        </w:rPr>
-        <w:t xml:space="preserve">    </w:t>
-      </w:r>
-      <w:r>
-        <w:rPr>
-          <w:rFonts w:ascii="Courier New" w:hAnsi="Courier New" w:cs="Courier New"/>
-          <w:bCs/>
-          <w:noProof/>
-          <w:sz w:val="20"/>
-          <w:szCs w:val="20"/>
-          <w:lang w:val="en-US"/>
-        </w:rPr>
-        <w:tab/>
-        <w:t>sprintf(cmd, ".\\sort3_mtx.exe Proc_%d", i+1);</w:t>
-      </w:r>
-    </w:p>
-    <w:p>
-      <w:pPr>
-        <w:spacing w:line="240" w:lineRule="auto"/>
-        <w:jc w:val="both"/>
-        <w:rPr>
-          <w:rFonts w:ascii="Courier New" w:hAnsi="Courier New" w:cs="Courier New"/>
-          <w:bCs/>
-          <w:noProof/>
-          <w:sz w:val="20"/>
-          <w:szCs w:val="20"/>
-          <w:lang w:val="en-US"/>
-        </w:rPr>
-      </w:pPr>
-      <w:r>
-        <w:rPr>
-          <w:rFonts w:ascii="Courier New" w:hAnsi="Courier New" w:cs="Courier New"/>
-          <w:bCs/>
-          <w:noProof/>
-          <w:sz w:val="20"/>
-          <w:szCs w:val="20"/>
-          <w:lang w:val="en-US"/>
-        </w:rPr>
-        <w:tab/>
-      </w:r>
-      <w:r>
-        <w:rPr>
-          <w:rFonts w:ascii="Courier New" w:hAnsi="Courier New" w:cs="Courier New"/>
-          <w:bCs/>
-          <w:noProof/>
-          <w:sz w:val="20"/>
-          <w:szCs w:val="20"/>
-          <w:lang w:val="en-US"/>
-        </w:rPr>
-        <w:tab/>
-        <w:t xml:space="preserve">if (!CreateProcess (NULL,  // </w:t>
-      </w:r>
-      <w:r>
-        <w:rPr>
-          <w:rFonts w:ascii="Courier New" w:hAnsi="Courier New" w:cs="Courier New"/>
-          <w:bCs/>
-          <w:noProof/>
-          <w:sz w:val="20"/>
-          <w:szCs w:val="20"/>
-        </w:rPr>
-        <w:t>имя</w:t>
+          <w:rFonts w:ascii="Courier New" w:hAnsi="Courier New" w:cs="Courier New"/>
+          <w:bCs/>
+          <w:noProof/>
+          <w:sz w:val="20"/>
+          <w:szCs w:val="20"/>
+        </w:rPr>
+        <w:t>приложения</w:t>
+      </w:r>
+    </w:p>
+    <w:p>
+      <w:pPr>
+        <w:spacing w:line="240" w:lineRule="auto"/>
+        <w:jc w:val="both"/>
+        <w:rPr>
+          <w:rFonts w:ascii="Courier New" w:hAnsi="Courier New" w:cs="Courier New"/>
+          <w:bCs/>
+          <w:noProof/>
+          <w:sz w:val="20"/>
+          <w:szCs w:val="20"/>
+          <w:lang w:val="en-US"/>
+        </w:rPr>
+      </w:pPr>
+      <w:r>
+        <w:rPr>
+          <w:rFonts w:ascii="Courier New" w:hAnsi="Courier New" w:cs="Courier New"/>
+          <w:bCs/>
+          <w:noProof/>
+          <w:sz w:val="20"/>
+          <w:szCs w:val="20"/>
+          <w:lang w:val="en-US"/>
+        </w:rPr>
+        <w:tab/>
+      </w:r>
+      <w:r>
+        <w:rPr>
+          <w:rFonts w:ascii="Courier New" w:hAnsi="Courier New" w:cs="Courier New"/>
+          <w:bCs/>
+          <w:noProof/>
+          <w:sz w:val="20"/>
+          <w:szCs w:val="20"/>
+          <w:lang w:val="en-US"/>
+        </w:rPr>
+        <w:tab/>
+      </w:r>
+      <w:r>
+        <w:rPr>
+          <w:rFonts w:ascii="Courier New" w:hAnsi="Courier New" w:cs="Courier New"/>
+          <w:bCs/>
+          <w:noProof/>
+          <w:sz w:val="20"/>
+          <w:szCs w:val="20"/>
+          <w:lang w:val="en-US"/>
+        </w:rPr>
+        <w:tab/>
+      </w:r>
+      <w:r>
+        <w:rPr>
+          <w:rFonts w:ascii="Courier New" w:hAnsi="Courier New" w:cs="Courier New"/>
+          <w:bCs/>
+          <w:noProof/>
+          <w:sz w:val="20"/>
+          <w:szCs w:val="20"/>
+          <w:lang w:val="en-US"/>
+        </w:rPr>
+        <w:tab/>
+      </w:r>
+      <w:r>
+        <w:rPr>
+          <w:rFonts w:ascii="Courier New" w:hAnsi="Courier New" w:cs="Courier New"/>
+          <w:bCs/>
+          <w:noProof/>
+          <w:sz w:val="20"/>
+          <w:szCs w:val="20"/>
+          <w:lang w:val="en-US"/>
+        </w:rPr>
+        <w:tab/>
+      </w:r>
+      <w:r>
+        <w:rPr>
+          <w:rFonts w:ascii="Courier New" w:hAnsi="Courier New" w:cs="Courier New"/>
+          <w:bCs/>
+          <w:noProof/>
+          <w:sz w:val="20"/>
+          <w:szCs w:val="20"/>
+          <w:lang w:val="en-US"/>
+        </w:rPr>
+        <w:t>cmd</w:t>
+      </w:r>
+      <w:r>
+        <w:rPr>
+          <w:rFonts w:ascii="Courier New" w:hAnsi="Courier New" w:cs="Courier New"/>
+          <w:bCs/>
+          <w:noProof/>
+          <w:sz w:val="20"/>
+          <w:szCs w:val="20"/>
+          <w:lang w:val="en-US"/>
+        </w:rPr>
+        <w:t xml:space="preserve">,   // </w:t>
+      </w:r>
+      <w:r>
+        <w:rPr>
+          <w:rFonts w:ascii="Courier New" w:hAnsi="Courier New" w:cs="Courier New"/>
+          <w:bCs/>
+          <w:noProof/>
+          <w:sz w:val="20"/>
+          <w:szCs w:val="20"/>
+        </w:rPr>
+        <w:t>коммандная</w:t>
       </w:r>
       <w:r>
         <w:rPr>
@@ -8165,96 +8315,7 @@
           <w:sz w:val="20"/>
           <w:szCs w:val="20"/>
         </w:rPr>
-        <w:t>приложения</w:t>
-      </w:r>
-    </w:p>
-    <w:p>
-      <w:pPr>
-        <w:spacing w:line="240" w:lineRule="auto"/>
-        <w:jc w:val="both"/>
-        <w:rPr>
-          <w:rFonts w:ascii="Courier New" w:hAnsi="Courier New" w:cs="Courier New"/>
-          <w:bCs/>
-          <w:noProof/>
-          <w:sz w:val="20"/>
-          <w:szCs w:val="20"/>
-        </w:rPr>
-      </w:pPr>
-      <w:r>
-        <w:rPr>
-          <w:rFonts w:ascii="Courier New" w:hAnsi="Courier New" w:cs="Courier New"/>
-          <w:bCs/>
-          <w:noProof/>
-          <w:sz w:val="20"/>
-          <w:szCs w:val="20"/>
-          <w:lang w:val="en-US"/>
-        </w:rPr>
-        <w:tab/>
-      </w:r>
-      <w:r>
-        <w:rPr>
-          <w:rFonts w:ascii="Courier New" w:hAnsi="Courier New" w:cs="Courier New"/>
-          <w:bCs/>
-          <w:noProof/>
-          <w:sz w:val="20"/>
-          <w:szCs w:val="20"/>
-          <w:lang w:val="en-US"/>
-        </w:rPr>
-        <w:tab/>
-      </w:r>
-      <w:r>
-        <w:rPr>
-          <w:rFonts w:ascii="Courier New" w:hAnsi="Courier New" w:cs="Courier New"/>
-          <w:bCs/>
-          <w:noProof/>
-          <w:sz w:val="20"/>
-          <w:szCs w:val="20"/>
-          <w:lang w:val="en-US"/>
-        </w:rPr>
-        <w:tab/>
-      </w:r>
-      <w:r>
-        <w:rPr>
-          <w:rFonts w:ascii="Courier New" w:hAnsi="Courier New" w:cs="Courier New"/>
-          <w:bCs/>
-          <w:noProof/>
-          <w:sz w:val="20"/>
-          <w:szCs w:val="20"/>
-          <w:lang w:val="en-US"/>
-        </w:rPr>
-        <w:tab/>
-      </w:r>
-      <w:r>
-        <w:rPr>
-          <w:rFonts w:ascii="Courier New" w:hAnsi="Courier New" w:cs="Courier New"/>
-          <w:bCs/>
-          <w:noProof/>
-          <w:sz w:val="20"/>
-          <w:szCs w:val="20"/>
-          <w:lang w:val="en-US"/>
-        </w:rPr>
-        <w:tab/>
-      </w:r>
-      <w:r>
-        <w:rPr>
-          <w:rFonts w:ascii="Courier New" w:hAnsi="Courier New" w:cs="Courier New"/>
-          <w:bCs/>
-          <w:noProof/>
-          <w:sz w:val="20"/>
-          <w:szCs w:val="20"/>
-          <w:lang w:val="en-US"/>
-        </w:rPr>
-        <w:t>cmd</w:t>
-      </w:r>
-      <w:r>
-        <w:rPr>
-          <w:rFonts w:ascii="Courier New" w:hAnsi="Courier New" w:cs="Courier New"/>
-          <w:bCs/>
-          <w:noProof/>
-          <w:sz w:val="20"/>
-          <w:szCs w:val="20"/>
-        </w:rPr>
-        <w:t>,   // коммандная строка</w:t>
+        <w:t>строка</w:t>
       </w:r>
     </w:p>
     <w:p>
@@ -8793,6 +8854,7 @@
           <w:noProof/>
           <w:sz w:val="20"/>
           <w:szCs w:val="20"/>
+          <w:lang w:val="en-US"/>
         </w:rPr>
         <w:t xml:space="preserve">    </w:t>
       </w:r>
@@ -8805,6 +8867,17 @@
           <w:szCs w:val="20"/>
           <w:lang w:val="en-US"/>
         </w:rPr>
+        <w:t>//</w:t>
+      </w:r>
+      <w:r>
+        <w:rPr>
+          <w:rFonts w:ascii="Courier New" w:hAnsi="Courier New" w:cs="Courier New"/>
+          <w:bCs/>
+          <w:noProof/>
+          <w:sz w:val="20"/>
+          <w:szCs w:val="20"/>
+          <w:lang w:val="en-US"/>
+        </w:rPr>
         <w:t>ReleaseMutex(mtx); //+</w:t>
       </w:r>
     </w:p>
@@ -9181,19 +9254,59 @@
           <w:noProof/>
           <w:sz w:val="20"/>
           <w:szCs w:val="20"/>
-          <w:lang w:val="en-US"/>
-        </w:rPr>
-      </w:pPr>
-      <w:r>
-        <w:rPr>
-          <w:rFonts w:ascii="Courier New" w:hAnsi="Courier New" w:cs="Courier New"/>
-          <w:bCs/>
-          <w:noProof/>
-          <w:sz w:val="20"/>
-          <w:szCs w:val="20"/>
-          <w:lang w:val="en-US"/>
-        </w:rPr>
-        <w:t xml:space="preserve">#define N 95 // </w:t>
+        </w:rPr>
+      </w:pPr>
+      <w:r>
+        <w:rPr>
+          <w:rFonts w:ascii="Courier New" w:hAnsi="Courier New" w:cs="Courier New"/>
+          <w:bCs/>
+          <w:noProof/>
+          <w:sz w:val="20"/>
+          <w:szCs w:val="20"/>
+        </w:rPr>
+        <w:t>#</w:t>
+      </w:r>
+      <w:r>
+        <w:rPr>
+          <w:rFonts w:ascii="Courier New" w:hAnsi="Courier New" w:cs="Courier New"/>
+          <w:bCs/>
+          <w:noProof/>
+          <w:sz w:val="20"/>
+          <w:szCs w:val="20"/>
+          <w:lang w:val="en-US"/>
+        </w:rPr>
+        <w:t>define</w:t>
+      </w:r>
+      <w:r>
+        <w:rPr>
+          <w:rFonts w:ascii="Courier New" w:hAnsi="Courier New" w:cs="Courier New"/>
+          <w:bCs/>
+          <w:noProof/>
+          <w:sz w:val="20"/>
+          <w:szCs w:val="20"/>
+        </w:rPr>
+        <w:t xml:space="preserve"> </w:t>
+      </w:r>
+      <w:r>
+        <w:rPr>
+          <w:rFonts w:ascii="Courier New" w:hAnsi="Courier New" w:cs="Courier New"/>
+          <w:bCs/>
+          <w:noProof/>
+          <w:sz w:val="20"/>
+          <w:szCs w:val="20"/>
+          <w:lang w:val="en-US"/>
+        </w:rPr>
+        <w:t>N</w:t>
+      </w:r>
+      <w:r>
+        <w:rPr>
+          <w:rFonts w:ascii="Courier New" w:hAnsi="Courier New" w:cs="Courier New"/>
+          <w:bCs/>
+          <w:noProof/>
+          <w:sz w:val="20"/>
+          <w:szCs w:val="20"/>
+        </w:rPr>
+        <w:t xml:space="preserve"> 95 // </w:t>
       </w:r>
       <w:r>
         <w:rPr>
@@ -9212,7 +9325,6 @@
           <w:noProof/>
           <w:sz w:val="20"/>
           <w:szCs w:val="20"/>
-          <w:lang w:val="en-US"/>
         </w:rPr>
         <w:t xml:space="preserve"> </w:t>
       </w:r>
@@ -9233,9 +9345,29 @@
           <w:noProof/>
           <w:sz w:val="20"/>
           <w:szCs w:val="20"/>
-          <w:lang w:val="en-US"/>
-        </w:rPr>
-        <w:t xml:space="preserve"> N = 95</w:t>
+        </w:rPr>
+        <w:t xml:space="preserve"> </w:t>
+      </w:r>
+      <w:r>
+        <w:rPr>
+          <w:rFonts w:ascii="Courier New" w:hAnsi="Courier New" w:cs="Courier New"/>
+          <w:bCs/>
+          <w:noProof/>
+          <w:sz w:val="20"/>
+          <w:szCs w:val="20"/>
+          <w:lang w:val="en-US"/>
+        </w:rPr>
+        <w:t>N</w:t>
+      </w:r>
+      <w:r>
+        <w:rPr>
+          <w:rFonts w:ascii="Courier New" w:hAnsi="Courier New" w:cs="Courier New"/>
+          <w:bCs/>
+          <w:noProof/>
+          <w:sz w:val="20"/>
+          <w:szCs w:val="20"/>
+        </w:rPr>
+        <w:t xml:space="preserve"> = 95</w:t>
       </w:r>
     </w:p>
     <w:p>
@@ -10138,6 +10270,7 @@
           <w:noProof/>
           <w:sz w:val="20"/>
           <w:szCs w:val="20"/>
+          <w:lang w:val="en-US"/>
         </w:rPr>
       </w:pPr>
       <w:r>
@@ -10158,6 +10291,7 @@
           <w:noProof/>
           <w:sz w:val="20"/>
           <w:szCs w:val="20"/>
+          <w:lang w:val="en-US"/>
         </w:rPr>
         <w:t>sortArray(arr);</w:t>
       </w:r>
@@ -10172,28 +10306,31 @@
           <w:noProof/>
           <w:sz w:val="20"/>
           <w:szCs w:val="20"/>
-        </w:rPr>
-      </w:pPr>
-    </w:p>
-    <w:p>
-      <w:pPr>
-        <w:spacing w:line="240" w:lineRule="auto"/>
-        <w:jc w:val="both"/>
-        <w:rPr>
-          <w:rFonts w:ascii="Courier New" w:hAnsi="Courier New" w:cs="Courier New"/>
-          <w:bCs/>
-          <w:noProof/>
-          <w:sz w:val="20"/>
-          <w:szCs w:val="20"/>
-        </w:rPr>
-      </w:pPr>
-      <w:r>
-        <w:rPr>
-          <w:rFonts w:ascii="Courier New" w:hAnsi="Courier New" w:cs="Courier New"/>
-          <w:bCs/>
-          <w:noProof/>
-          <w:sz w:val="20"/>
-          <w:szCs w:val="20"/>
+          <w:lang w:val="en-US"/>
+        </w:rPr>
+      </w:pPr>
+    </w:p>
+    <w:p>
+      <w:pPr>
+        <w:spacing w:line="240" w:lineRule="auto"/>
+        <w:jc w:val="both"/>
+        <w:rPr>
+          <w:rFonts w:ascii="Courier New" w:hAnsi="Courier New" w:cs="Courier New"/>
+          <w:bCs/>
+          <w:noProof/>
+          <w:sz w:val="20"/>
+          <w:szCs w:val="20"/>
+          <w:lang w:val="en-US"/>
+        </w:rPr>
+      </w:pPr>
+      <w:r>
+        <w:rPr>
+          <w:rFonts w:ascii="Courier New" w:hAnsi="Courier New" w:cs="Courier New"/>
+          <w:bCs/>
+          <w:noProof/>
+          <w:sz w:val="20"/>
+          <w:szCs w:val="20"/>
+          <w:lang w:val="en-US"/>
         </w:rPr>
         <w:t xml:space="preserve">    EnterCriticalSection(&amp;c);</w:t>
       </w:r>
@@ -10208,29 +10345,31 @@
           <w:noProof/>
           <w:sz w:val="20"/>
           <w:szCs w:val="20"/>
-        </w:rPr>
-      </w:pPr>
-    </w:p>
-    <w:p>
-      <w:pPr>
-        <w:spacing w:line="240" w:lineRule="auto"/>
-        <w:jc w:val="both"/>
-        <w:rPr>
-          <w:rFonts w:ascii="Courier New" w:hAnsi="Courier New" w:cs="Courier New"/>
-          <w:bCs/>
-          <w:noProof/>
-          <w:sz w:val="20"/>
-          <w:szCs w:val="20"/>
-          <w:lang w:val="en-US"/>
-        </w:rPr>
-      </w:pPr>
-      <w:r>
-        <w:rPr>
-          <w:rFonts w:ascii="Courier New" w:hAnsi="Courier New" w:cs="Courier New"/>
-          <w:bCs/>
-          <w:noProof/>
-          <w:sz w:val="20"/>
-          <w:szCs w:val="20"/>
+          <w:lang w:val="en-US"/>
+        </w:rPr>
+      </w:pPr>
+    </w:p>
+    <w:p>
+      <w:pPr>
+        <w:spacing w:line="240" w:lineRule="auto"/>
+        <w:jc w:val="both"/>
+        <w:rPr>
+          <w:rFonts w:ascii="Courier New" w:hAnsi="Courier New" w:cs="Courier New"/>
+          <w:bCs/>
+          <w:noProof/>
+          <w:sz w:val="20"/>
+          <w:szCs w:val="20"/>
+          <w:lang w:val="en-US"/>
+        </w:rPr>
+      </w:pPr>
+      <w:r>
+        <w:rPr>
+          <w:rFonts w:ascii="Courier New" w:hAnsi="Courier New" w:cs="Courier New"/>
+          <w:bCs/>
+          <w:noProof/>
+          <w:sz w:val="20"/>
+          <w:szCs w:val="20"/>
+          <w:lang w:val="en-US"/>
         </w:rPr>
         <w:t xml:space="preserve">    </w:t>
       </w:r>
@@ -11050,6 +11189,7 @@
       <w:r>
         <w:rPr>
           <w:rFonts w:ascii="Times New Roman" w:hAnsi="Times New Roman" w:cs="Times New Roman"/>
+          <w:noProof/>
           <w:sz w:val="28"/>
           <w:szCs w:val="28"/>
         </w:rPr>
@@ -11160,15 +11300,7 @@
           <w:szCs w:val="28"/>
         </w:rPr>
         <w:lastRenderedPageBreak/>
-        <w:t>После чего программы были переписаны с использованием мьютексов. После запуска Master3</w:t>
-      </w:r>
-      <w:r>
-        <w:rPr>
-          <w:rFonts w:ascii="Times New Roman" w:hAnsi="Times New Roman" w:cs="Times New Roman"/>
-          <w:sz w:val="28"/>
-          <w:szCs w:val="28"/>
-        </w:rPr>
-        <w:t>_</w:t>
+        <w:t>После чего программы были переписаны с использованием мьютексов. После запуска Master3_</w:t>
       </w:r>
       <w:r>
         <w:rPr>
@@ -11185,15 +11317,7 @@
           <w:sz w:val="28"/>
           <w:szCs w:val="28"/>
         </w:rPr>
-        <w:t xml:space="preserve"> на экран были выведены данные, не «перемешанные» между собой, что продемонстрировано на</w:t>
-      </w:r>
-      <w:r>
-        <w:rPr>
-          <w:rFonts w:ascii="Times New Roman" w:hAnsi="Times New Roman" w:cs="Times New Roman"/>
-          <w:sz w:val="28"/>
-          <w:szCs w:val="28"/>
-        </w:rPr>
-        <w:t xml:space="preserve"> </w:t>
+        <w:t xml:space="preserve"> на экран были выведены данные, не «перемешанные» между собой, что продемонстрировано на </w:t>
       </w:r>
       <w:r>
         <w:rPr>
@@ -11249,6 +11373,7 @@
       <w:r>
         <w:rPr>
           <w:rFonts w:ascii="Times New Roman" w:hAnsi="Times New Roman" w:cs="Times New Roman"/>
+          <w:noProof/>
           <w:sz w:val="28"/>
           <w:szCs w:val="28"/>
         </w:rPr>
@@ -11406,23 +11531,7 @@
           <w:sz w:val="28"/>
           <w:szCs w:val="28"/>
         </w:rPr>
-        <w:t>Была написана программа, представленная в файле Master</w:t>
-      </w:r>
-      <w:r>
-        <w:rPr>
-          <w:rFonts w:ascii="Times New Roman" w:hAnsi="Times New Roman" w:cs="Times New Roman"/>
-          <w:sz w:val="28"/>
-          <w:szCs w:val="28"/>
-        </w:rPr>
-        <w:t>3_</w:t>
-      </w:r>
-      <w:r>
-        <w:rPr>
-          <w:rFonts w:ascii="Times New Roman" w:hAnsi="Times New Roman" w:cs="Times New Roman"/>
-          <w:sz w:val="28"/>
-          <w:szCs w:val="28"/>
-        </w:rPr>
-        <w:t>crit.c. После запуска было обнаружено, что данные «перемешиваются» при выводе на экран (Рисунок 3.3). После чего программа была переписана с использованием критических секций, скомпилирована и запущена. Данные были выведена на экран, не «перемешавшись», что продемонстрировано на Рисунке 3.4.</w:t>
+        <w:t>Была написана программа, представленная в файле Master3_crit.c. После запуска было обнаружено, что данные «перемешиваются» при выводе на экран (Рисунок 3.3). После чего программа была переписана с использованием критических секций, скомпилирована и запущена. Данные были выведена на экран, не «перемешавшись», что продемонстрировано на Рисунке 3.4.</w:t>
       </w:r>
     </w:p>
     <w:p>
@@ -11438,6 +11547,7 @@
       <w:r>
         <w:rPr>
           <w:rFonts w:ascii="Times New Roman" w:hAnsi="Times New Roman" w:cs="Times New Roman"/>
+          <w:noProof/>
           <w:sz w:val="28"/>
           <w:szCs w:val="28"/>
         </w:rPr>
@@ -11510,6 +11620,7 @@
       <w:r>
         <w:rPr>
           <w:rFonts w:ascii="Times New Roman" w:hAnsi="Times New Roman" w:cs="Times New Roman"/>
+          <w:noProof/>
           <w:sz w:val="28"/>
           <w:szCs w:val="28"/>
         </w:rPr>
@@ -11567,39 +11678,7 @@
           <w:sz w:val="28"/>
           <w:szCs w:val="28"/>
         </w:rPr>
-        <w:t xml:space="preserve">Рисунок 3.3 – Вывод программы </w:t>
-      </w:r>
-      <w:r>
-        <w:rPr>
-          <w:rFonts w:ascii="Times New Roman" w:hAnsi="Times New Roman" w:cs="Times New Roman"/>
-          <w:sz w:val="28"/>
-          <w:szCs w:val="28"/>
-        </w:rPr>
-        <w:t>с</w:t>
-      </w:r>
-      <w:r>
-        <w:rPr>
-          <w:rFonts w:ascii="Times New Roman" w:hAnsi="Times New Roman" w:cs="Times New Roman"/>
-          <w:sz w:val="28"/>
-          <w:szCs w:val="28"/>
-        </w:rPr>
-        <w:t xml:space="preserve"> использовани</w:t>
-      </w:r>
-      <w:r>
-        <w:rPr>
-          <w:rFonts w:ascii="Times New Roman" w:hAnsi="Times New Roman" w:cs="Times New Roman"/>
-          <w:sz w:val="28"/>
-          <w:szCs w:val="28"/>
-        </w:rPr>
-        <w:t>ем</w:t>
-      </w:r>
-      <w:r>
-        <w:rPr>
-          <w:rFonts w:ascii="Times New Roman" w:hAnsi="Times New Roman" w:cs="Times New Roman"/>
-          <w:sz w:val="28"/>
-          <w:szCs w:val="28"/>
-        </w:rPr>
-        <w:t xml:space="preserve"> критических секций</w:t>
+        <w:t>Рисунок 3.3 – Вывод программы с использованием критических секций</w:t>
       </w:r>
     </w:p>
     <w:p>
@@ -11670,15 +11749,7 @@
           <w:sz w:val="28"/>
           <w:szCs w:val="28"/>
         </w:rPr>
-        <w:t xml:space="preserve"> </w:t>
-      </w:r>
-      <w:r>
-        <w:rPr>
-          <w:rFonts w:ascii="Times New Roman" w:hAnsi="Times New Roman" w:cs="Times New Roman"/>
-          <w:sz w:val="28"/>
-          <w:szCs w:val="28"/>
-        </w:rPr>
-        <w:t>Полученные знания позволят создавать многопоточные приложения, которые на многоядерных системах будут работать эффективнее.</w:t>
+        <w:t xml:space="preserve"> Полученные знания позволят создавать многопоточные приложения, которые на многоядерных системах будут работать эффективнее.</w:t>
       </w:r>
     </w:p>
     <w:p>
@@ -11777,7 +11848,7 @@
         <v:path o:extrusionok="f" gradientshapeok="t" o:connecttype="rect"/>
         <o:lock v:ext="edit" aspectratio="t"/>
       </v:shapetype>
-      <v:shape id="_x0000_i1069" type="#_x0000_t75" style="width:36pt;height:12pt;visibility:visible;mso-wrap-style:square" o:bullet="t">
+      <v:shape id="_x0000_i1036" type="#_x0000_t75" style="width:36pt;height:12pt;visibility:visible;mso-wrap-style:square" o:bullet="t">
         <v:imagedata r:id="rId1" o:title=""/>
       </v:shape>
     </w:pict>
